--- a/Miscellaneous/Reminder.docx
+++ b/Miscellaneous/Reminder.docx
@@ -399,6 +399,595 @@
       <w:proofErr w:type="gramEnd"/>
       <w:r>
         <w:t xml:space="preserve"> touch the original one)</w:t>
+      </w:r>
+    </w:p>
+    <w:p/>
+    <w:p/>
+    <w:p/>
+    <w:p/>
+    <w:p/>
+    <w:p/>
+    <w:p/>
+    <w:p/>
+    <w:p/>
+    <w:p/>
+    <w:p>
+      <w:pPr>
+        <w:pStyle w:val="NormalWeb"/>
+        <w:shd w:val="clear" w:color="auto" w:fill="FFFFFF"/>
+        <w:spacing w:before="0" w:beforeAutospacing="0" w:after="0" w:afterAutospacing="0" w:line="254" w:lineRule="atLeast"/>
+        <w:textAlignment w:val="baseline"/>
+        <w:rPr>
+          <w:rFonts w:ascii="Tahoma" w:hAnsi="Tahoma" w:cs="Tahoma"/>
+          <w:color w:val="333333"/>
+          <w:sz w:val="20"/>
+          <w:szCs w:val="20"/>
+        </w:rPr>
+      </w:pPr>
+      <w:r>
+        <w:rPr>
+          <w:rFonts w:ascii="Tahoma" w:hAnsi="Tahoma" w:cs="Tahoma"/>
+          <w:color w:val="333333"/>
+          <w:sz w:val="20"/>
+          <w:szCs w:val="20"/>
+        </w:rPr>
+        <w:lastRenderedPageBreak/>
+        <w:t xml:space="preserve">In my opinion, the fastest way to </w:t>
+      </w:r>
+      <w:proofErr w:type="gramStart"/>
+      <w:r>
+        <w:rPr>
+          <w:rFonts w:ascii="Tahoma" w:hAnsi="Tahoma" w:cs="Tahoma"/>
+          <w:color w:val="333333"/>
+          <w:sz w:val="20"/>
+          <w:szCs w:val="20"/>
+        </w:rPr>
+        <w:t>learn</w:t>
+      </w:r>
+      <w:proofErr w:type="gramEnd"/>
+      <w:r>
+        <w:rPr>
+          <w:rFonts w:ascii="Tahoma" w:hAnsi="Tahoma" w:cs="Tahoma"/>
+          <w:color w:val="333333"/>
+          <w:sz w:val="20"/>
+          <w:szCs w:val="20"/>
+        </w:rPr>
+        <w:t xml:space="preserve"> someone else´s code, (especially when changes triggers unexpected behavior as you describe) is to</w:t>
+      </w:r>
+      <w:r>
+        <w:rPr>
+          <w:rStyle w:val="apple-converted-space"/>
+          <w:rFonts w:ascii="Tahoma" w:hAnsi="Tahoma" w:cs="Tahoma"/>
+          <w:color w:val="333333"/>
+          <w:sz w:val="20"/>
+          <w:szCs w:val="20"/>
+        </w:rPr>
+        <w:t> </w:t>
+      </w:r>
+      <w:r>
+        <w:rPr>
+          <w:rStyle w:val="Strong"/>
+          <w:rFonts w:ascii="Tahoma" w:hAnsi="Tahoma" w:cs="Tahoma"/>
+          <w:color w:val="333333"/>
+          <w:sz w:val="20"/>
+          <w:szCs w:val="20"/>
+          <w:bdr w:val="none" w:sz="0" w:space="0" w:color="auto" w:frame="1"/>
+        </w:rPr>
+        <w:t>step through the code using a debugger</w:t>
+      </w:r>
+      <w:r>
+        <w:rPr>
+          <w:rFonts w:ascii="Tahoma" w:hAnsi="Tahoma" w:cs="Tahoma"/>
+          <w:color w:val="333333"/>
+          <w:sz w:val="20"/>
+          <w:szCs w:val="20"/>
+        </w:rPr>
+        <w:t>.</w:t>
+      </w:r>
+    </w:p>
+    <w:p>
+      <w:pPr>
+        <w:pStyle w:val="NormalWeb"/>
+        <w:shd w:val="clear" w:color="auto" w:fill="FFFFFF"/>
+        <w:spacing w:before="0" w:beforeAutospacing="0" w:after="0" w:afterAutospacing="0" w:line="254" w:lineRule="atLeast"/>
+        <w:textAlignment w:val="baseline"/>
+        <w:rPr>
+          <w:rFonts w:ascii="Tahoma" w:hAnsi="Tahoma" w:cs="Tahoma"/>
+          <w:color w:val="333333"/>
+          <w:sz w:val="20"/>
+          <w:szCs w:val="20"/>
+        </w:rPr>
+      </w:pPr>
+      <w:r>
+        <w:rPr>
+          <w:rFonts w:ascii="Tahoma" w:hAnsi="Tahoma" w:cs="Tahoma"/>
+          <w:color w:val="333333"/>
+          <w:sz w:val="20"/>
+          <w:szCs w:val="20"/>
+        </w:rPr>
+        <w:t>Begin with stepping through what seems to be the main loop / main methods of the program. Use the</w:t>
+      </w:r>
+      <w:r>
+        <w:rPr>
+          <w:rStyle w:val="apple-converted-space"/>
+          <w:rFonts w:ascii="Tahoma" w:hAnsi="Tahoma" w:cs="Tahoma"/>
+          <w:color w:val="333333"/>
+          <w:sz w:val="20"/>
+          <w:szCs w:val="20"/>
+        </w:rPr>
+        <w:t> </w:t>
+      </w:r>
+      <w:r>
+        <w:rPr>
+          <w:rStyle w:val="Strong"/>
+          <w:rFonts w:ascii="Tahoma" w:hAnsi="Tahoma" w:cs="Tahoma"/>
+          <w:color w:val="333333"/>
+          <w:sz w:val="20"/>
+          <w:szCs w:val="20"/>
+          <w:bdr w:val="none" w:sz="0" w:space="0" w:color="auto" w:frame="1"/>
+        </w:rPr>
+        <w:t>step into</w:t>
+      </w:r>
+      <w:r>
+        <w:rPr>
+          <w:rStyle w:val="apple-converted-space"/>
+          <w:rFonts w:ascii="Tahoma" w:hAnsi="Tahoma" w:cs="Tahoma"/>
+          <w:color w:val="333333"/>
+          <w:sz w:val="20"/>
+          <w:szCs w:val="20"/>
+        </w:rPr>
+        <w:t> </w:t>
+      </w:r>
+      <w:r>
+        <w:rPr>
+          <w:rFonts w:ascii="Tahoma" w:hAnsi="Tahoma" w:cs="Tahoma"/>
+          <w:color w:val="333333"/>
+          <w:sz w:val="20"/>
+          <w:szCs w:val="20"/>
+        </w:rPr>
+        <w:t>and</w:t>
+      </w:r>
+      <w:r>
+        <w:rPr>
+          <w:rStyle w:val="apple-converted-space"/>
+          <w:rFonts w:ascii="Tahoma" w:hAnsi="Tahoma" w:cs="Tahoma"/>
+          <w:color w:val="333333"/>
+          <w:sz w:val="20"/>
+          <w:szCs w:val="20"/>
+        </w:rPr>
+        <w:t> </w:t>
+      </w:r>
+      <w:r>
+        <w:rPr>
+          <w:rStyle w:val="Strong"/>
+          <w:rFonts w:ascii="Tahoma" w:hAnsi="Tahoma" w:cs="Tahoma"/>
+          <w:color w:val="333333"/>
+          <w:sz w:val="20"/>
+          <w:szCs w:val="20"/>
+          <w:bdr w:val="none" w:sz="0" w:space="0" w:color="auto" w:frame="1"/>
+        </w:rPr>
+        <w:t>step out</w:t>
+      </w:r>
+      <w:r>
+        <w:rPr>
+          <w:rStyle w:val="apple-converted-space"/>
+          <w:rFonts w:ascii="Tahoma" w:hAnsi="Tahoma" w:cs="Tahoma"/>
+          <w:color w:val="333333"/>
+          <w:sz w:val="20"/>
+          <w:szCs w:val="20"/>
+        </w:rPr>
+        <w:t> </w:t>
+      </w:r>
+      <w:r>
+        <w:rPr>
+          <w:rFonts w:ascii="Tahoma" w:hAnsi="Tahoma" w:cs="Tahoma"/>
+          <w:color w:val="333333"/>
+          <w:sz w:val="20"/>
+          <w:szCs w:val="20"/>
+        </w:rPr>
+        <w:t xml:space="preserve">functions to see what </w:t>
+      </w:r>
+      <w:proofErr w:type="gramStart"/>
+      <w:r>
+        <w:rPr>
+          <w:rFonts w:ascii="Tahoma" w:hAnsi="Tahoma" w:cs="Tahoma"/>
+          <w:color w:val="333333"/>
+          <w:sz w:val="20"/>
+          <w:szCs w:val="20"/>
+        </w:rPr>
+        <w:t>different methods does</w:t>
+      </w:r>
+      <w:proofErr w:type="gramEnd"/>
+      <w:r>
+        <w:rPr>
+          <w:rFonts w:ascii="Tahoma" w:hAnsi="Tahoma" w:cs="Tahoma"/>
+          <w:color w:val="333333"/>
+          <w:sz w:val="20"/>
+          <w:szCs w:val="20"/>
+        </w:rPr>
+        <w:t>. This will teach you the general structure of the code.</w:t>
+      </w:r>
+    </w:p>
+    <w:p>
+      <w:pPr>
+        <w:pStyle w:val="NormalWeb"/>
+        <w:shd w:val="clear" w:color="auto" w:fill="FFFFFF"/>
+        <w:spacing w:before="0" w:beforeAutospacing="0" w:after="0" w:afterAutospacing="0" w:line="254" w:lineRule="atLeast"/>
+        <w:textAlignment w:val="baseline"/>
+        <w:rPr>
+          <w:rFonts w:ascii="Tahoma" w:hAnsi="Tahoma" w:cs="Tahoma"/>
+          <w:color w:val="333333"/>
+          <w:sz w:val="20"/>
+          <w:szCs w:val="20"/>
+        </w:rPr>
+      </w:pPr>
+      <w:r>
+        <w:rPr>
+          <w:rFonts w:ascii="Tahoma" w:hAnsi="Tahoma" w:cs="Tahoma"/>
+          <w:color w:val="333333"/>
+          <w:sz w:val="20"/>
+          <w:szCs w:val="20"/>
+        </w:rPr>
+        <w:t>After that, divide and conquer by stepping through and learning the different parts of the program on a deeper level. In most debuggers you can</w:t>
+      </w:r>
+      <w:r>
+        <w:rPr>
+          <w:rStyle w:val="apple-converted-space"/>
+          <w:rFonts w:ascii="Tahoma" w:hAnsi="Tahoma" w:cs="Tahoma"/>
+          <w:color w:val="333333"/>
+          <w:sz w:val="20"/>
+          <w:szCs w:val="20"/>
+        </w:rPr>
+        <w:t> </w:t>
+      </w:r>
+      <w:r>
+        <w:rPr>
+          <w:rStyle w:val="Strong"/>
+          <w:rFonts w:ascii="Tahoma" w:hAnsi="Tahoma" w:cs="Tahoma"/>
+          <w:color w:val="333333"/>
+          <w:sz w:val="20"/>
+          <w:szCs w:val="20"/>
+          <w:bdr w:val="none" w:sz="0" w:space="0" w:color="auto" w:frame="1"/>
+        </w:rPr>
+        <w:t>study variables</w:t>
+      </w:r>
+      <w:r>
+        <w:rPr>
+          <w:rStyle w:val="apple-converted-space"/>
+          <w:rFonts w:ascii="Tahoma" w:hAnsi="Tahoma" w:cs="Tahoma"/>
+          <w:color w:val="333333"/>
+          <w:sz w:val="20"/>
+          <w:szCs w:val="20"/>
+        </w:rPr>
+        <w:t> </w:t>
+      </w:r>
+      <w:r>
+        <w:rPr>
+          <w:rFonts w:ascii="Tahoma" w:hAnsi="Tahoma" w:cs="Tahoma"/>
+          <w:color w:val="333333"/>
+          <w:sz w:val="20"/>
+          <w:szCs w:val="20"/>
+        </w:rPr>
+        <w:t>and their</w:t>
+      </w:r>
+      <w:r>
+        <w:rPr>
+          <w:rStyle w:val="apple-converted-space"/>
+          <w:rFonts w:ascii="Tahoma" w:hAnsi="Tahoma" w:cs="Tahoma"/>
+          <w:color w:val="333333"/>
+          <w:sz w:val="20"/>
+          <w:szCs w:val="20"/>
+        </w:rPr>
+        <w:t> </w:t>
+      </w:r>
+      <w:r>
+        <w:rPr>
+          <w:rStyle w:val="Strong"/>
+          <w:rFonts w:ascii="Tahoma" w:hAnsi="Tahoma" w:cs="Tahoma"/>
+          <w:color w:val="333333"/>
+          <w:sz w:val="20"/>
+          <w:szCs w:val="20"/>
+          <w:bdr w:val="none" w:sz="0" w:space="0" w:color="auto" w:frame="1"/>
+        </w:rPr>
+        <w:t>current values</w:t>
+      </w:r>
+      <w:r>
+        <w:rPr>
+          <w:rFonts w:ascii="Tahoma" w:hAnsi="Tahoma" w:cs="Tahoma"/>
+          <w:color w:val="333333"/>
+          <w:sz w:val="20"/>
+          <w:szCs w:val="20"/>
+        </w:rPr>
+        <w:t>. Study how they change and when.</w:t>
+      </w:r>
+    </w:p>
+    <w:p>
+      <w:pPr>
+        <w:pStyle w:val="NormalWeb"/>
+        <w:shd w:val="clear" w:color="auto" w:fill="FFFFFF"/>
+        <w:spacing w:before="0" w:beforeAutospacing="0" w:after="0" w:afterAutospacing="0" w:line="254" w:lineRule="atLeast"/>
+        <w:textAlignment w:val="baseline"/>
+        <w:rPr>
+          <w:rFonts w:ascii="Tahoma" w:hAnsi="Tahoma" w:cs="Tahoma"/>
+          <w:color w:val="333333"/>
+          <w:sz w:val="20"/>
+          <w:szCs w:val="20"/>
+        </w:rPr>
+      </w:pPr>
+      <w:r>
+        <w:rPr>
+          <w:rFonts w:ascii="Tahoma" w:hAnsi="Tahoma" w:cs="Tahoma"/>
+          <w:color w:val="333333"/>
+          <w:sz w:val="20"/>
+          <w:szCs w:val="20"/>
+        </w:rPr>
+        <w:t>Set out</w:t>
+      </w:r>
+      <w:r>
+        <w:rPr>
+          <w:rStyle w:val="apple-converted-space"/>
+          <w:rFonts w:ascii="Tahoma" w:hAnsi="Tahoma" w:cs="Tahoma"/>
+          <w:color w:val="333333"/>
+          <w:sz w:val="20"/>
+          <w:szCs w:val="20"/>
+        </w:rPr>
+        <w:t> </w:t>
+      </w:r>
+      <w:r>
+        <w:rPr>
+          <w:rStyle w:val="Strong"/>
+          <w:rFonts w:ascii="Tahoma" w:hAnsi="Tahoma" w:cs="Tahoma"/>
+          <w:color w:val="333333"/>
+          <w:sz w:val="20"/>
+          <w:szCs w:val="20"/>
+          <w:bdr w:val="none" w:sz="0" w:space="0" w:color="auto" w:frame="1"/>
+        </w:rPr>
+        <w:t>breakpoints</w:t>
+      </w:r>
+      <w:r>
+        <w:rPr>
+          <w:rStyle w:val="apple-converted-space"/>
+          <w:rFonts w:ascii="Tahoma" w:hAnsi="Tahoma" w:cs="Tahoma"/>
+          <w:color w:val="333333"/>
+          <w:sz w:val="20"/>
+          <w:szCs w:val="20"/>
+        </w:rPr>
+        <w:t> </w:t>
+      </w:r>
+      <w:r>
+        <w:rPr>
+          <w:rFonts w:ascii="Tahoma" w:hAnsi="Tahoma" w:cs="Tahoma"/>
+          <w:color w:val="333333"/>
+          <w:sz w:val="20"/>
+          <w:szCs w:val="20"/>
+        </w:rPr>
+        <w:t xml:space="preserve">on methods that trigger behaviors that </w:t>
+      </w:r>
+      <w:proofErr w:type="gramStart"/>
+      <w:r>
+        <w:rPr>
+          <w:rFonts w:ascii="Tahoma" w:hAnsi="Tahoma" w:cs="Tahoma"/>
+          <w:color w:val="333333"/>
+          <w:sz w:val="20"/>
+          <w:szCs w:val="20"/>
+        </w:rPr>
+        <w:t>concerns</w:t>
+      </w:r>
+      <w:proofErr w:type="gramEnd"/>
+      <w:r>
+        <w:rPr>
+          <w:rFonts w:ascii="Tahoma" w:hAnsi="Tahoma" w:cs="Tahoma"/>
+          <w:color w:val="333333"/>
+          <w:sz w:val="20"/>
+          <w:szCs w:val="20"/>
+        </w:rPr>
+        <w:t xml:space="preserve"> you. For example if you are trying to change a text in the program, and the text keep changing back to the original value, set breakpoints on all places where the text is changed, or try to move all these changes to one single method. Use the</w:t>
+      </w:r>
+      <w:r>
+        <w:rPr>
+          <w:rStyle w:val="apple-converted-space"/>
+          <w:rFonts w:ascii="Tahoma" w:hAnsi="Tahoma" w:cs="Tahoma"/>
+          <w:color w:val="333333"/>
+          <w:sz w:val="20"/>
+          <w:szCs w:val="20"/>
+        </w:rPr>
+        <w:t> </w:t>
+      </w:r>
+      <w:r>
+        <w:rPr>
+          <w:rStyle w:val="Strong"/>
+          <w:rFonts w:ascii="Tahoma" w:hAnsi="Tahoma" w:cs="Tahoma"/>
+          <w:color w:val="333333"/>
+          <w:sz w:val="20"/>
+          <w:szCs w:val="20"/>
+          <w:bdr w:val="none" w:sz="0" w:space="0" w:color="auto" w:frame="1"/>
+        </w:rPr>
+        <w:t>call stack</w:t>
+      </w:r>
+      <w:r>
+        <w:rPr>
+          <w:rStyle w:val="apple-converted-space"/>
+          <w:rFonts w:ascii="Tahoma" w:hAnsi="Tahoma" w:cs="Tahoma"/>
+          <w:color w:val="333333"/>
+          <w:sz w:val="20"/>
+          <w:szCs w:val="20"/>
+        </w:rPr>
+        <w:t> </w:t>
+      </w:r>
+      <w:r>
+        <w:rPr>
+          <w:rFonts w:ascii="Tahoma" w:hAnsi="Tahoma" w:cs="Tahoma"/>
+          <w:color w:val="333333"/>
+          <w:sz w:val="20"/>
+          <w:szCs w:val="20"/>
+        </w:rPr>
+        <w:t xml:space="preserve">to see from where this method is called, etc </w:t>
+      </w:r>
+      <w:proofErr w:type="spellStart"/>
+      <w:r>
+        <w:rPr>
+          <w:rFonts w:ascii="Tahoma" w:hAnsi="Tahoma" w:cs="Tahoma"/>
+          <w:color w:val="333333"/>
+          <w:sz w:val="20"/>
+          <w:szCs w:val="20"/>
+        </w:rPr>
+        <w:t>etc</w:t>
+      </w:r>
+      <w:proofErr w:type="spellEnd"/>
+      <w:r>
+        <w:rPr>
+          <w:rFonts w:ascii="Tahoma" w:hAnsi="Tahoma" w:cs="Tahoma"/>
+          <w:color w:val="333333"/>
+          <w:sz w:val="20"/>
+          <w:szCs w:val="20"/>
+        </w:rPr>
+        <w:t>.</w:t>
+      </w:r>
+    </w:p>
+    <w:p>
+      <w:pPr>
+        <w:pStyle w:val="NormalWeb"/>
+        <w:shd w:val="clear" w:color="auto" w:fill="FFFFFF"/>
+        <w:spacing w:before="0" w:beforeAutospacing="0" w:after="0" w:afterAutospacing="0" w:line="254" w:lineRule="atLeast"/>
+        <w:textAlignment w:val="baseline"/>
+        <w:rPr>
+          <w:rFonts w:ascii="Tahoma" w:hAnsi="Tahoma" w:cs="Tahoma"/>
+          <w:color w:val="333333"/>
+          <w:sz w:val="20"/>
+          <w:szCs w:val="20"/>
+        </w:rPr>
+      </w:pPr>
+      <w:r>
+        <w:rPr>
+          <w:rFonts w:ascii="Tahoma" w:hAnsi="Tahoma" w:cs="Tahoma"/>
+          <w:color w:val="333333"/>
+          <w:sz w:val="20"/>
+          <w:szCs w:val="20"/>
+        </w:rPr>
+        <w:t>If changing a line of code causes</w:t>
+      </w:r>
+      <w:r>
+        <w:rPr>
+          <w:rStyle w:val="apple-converted-space"/>
+          <w:rFonts w:ascii="Tahoma" w:hAnsi="Tahoma" w:cs="Tahoma"/>
+          <w:color w:val="333333"/>
+          <w:sz w:val="20"/>
+          <w:szCs w:val="20"/>
+        </w:rPr>
+        <w:t> </w:t>
+      </w:r>
+      <w:r>
+        <w:rPr>
+          <w:rStyle w:val="Strong"/>
+          <w:rFonts w:ascii="Tahoma" w:hAnsi="Tahoma" w:cs="Tahoma"/>
+          <w:color w:val="333333"/>
+          <w:sz w:val="20"/>
+          <w:szCs w:val="20"/>
+          <w:bdr w:val="none" w:sz="0" w:space="0" w:color="auto" w:frame="1"/>
+        </w:rPr>
+        <w:t>unexpected changes</w:t>
+      </w:r>
+      <w:r>
+        <w:rPr>
+          <w:rStyle w:val="apple-converted-space"/>
+          <w:rFonts w:ascii="Tahoma" w:hAnsi="Tahoma" w:cs="Tahoma"/>
+          <w:color w:val="333333"/>
+          <w:sz w:val="20"/>
+          <w:szCs w:val="20"/>
+        </w:rPr>
+        <w:t> </w:t>
+      </w:r>
+      <w:r>
+        <w:rPr>
+          <w:rFonts w:ascii="Tahoma" w:hAnsi="Tahoma" w:cs="Tahoma"/>
+          <w:color w:val="333333"/>
+          <w:sz w:val="20"/>
+          <w:szCs w:val="20"/>
+        </w:rPr>
+        <w:t>on other places, put a breakpoint on that line, and see what happens there, for example by checking the values of current variables in scope, using step into, or the call stack to see from where the call came.</w:t>
+      </w:r>
+    </w:p>
+    <w:p>
+      <w:pPr>
+        <w:pStyle w:val="NormalWeb"/>
+        <w:shd w:val="clear" w:color="auto" w:fill="FFFFFF"/>
+        <w:spacing w:before="0" w:beforeAutospacing="0" w:after="240" w:afterAutospacing="0" w:line="254" w:lineRule="atLeast"/>
+        <w:textAlignment w:val="baseline"/>
+        <w:rPr>
+          <w:rFonts w:ascii="Tahoma" w:hAnsi="Tahoma" w:cs="Tahoma"/>
+          <w:color w:val="333333"/>
+          <w:sz w:val="20"/>
+          <w:szCs w:val="20"/>
+        </w:rPr>
+      </w:pPr>
+      <w:r>
+        <w:rPr>
+          <w:rFonts w:ascii="Tahoma" w:hAnsi="Tahoma" w:cs="Tahoma"/>
+          <w:color w:val="333333"/>
+          <w:sz w:val="20"/>
+          <w:szCs w:val="20"/>
+        </w:rPr>
+        <w:t xml:space="preserve">By doing this </w:t>
+      </w:r>
+      <w:proofErr w:type="spellStart"/>
+      <w:r>
+        <w:rPr>
+          <w:rFonts w:ascii="Tahoma" w:hAnsi="Tahoma" w:cs="Tahoma"/>
+          <w:color w:val="333333"/>
+          <w:sz w:val="20"/>
+          <w:szCs w:val="20"/>
+        </w:rPr>
+        <w:t>alot</w:t>
+      </w:r>
+      <w:proofErr w:type="spellEnd"/>
+      <w:r>
+        <w:rPr>
+          <w:rFonts w:ascii="Tahoma" w:hAnsi="Tahoma" w:cs="Tahoma"/>
+          <w:color w:val="333333"/>
+          <w:sz w:val="20"/>
+          <w:szCs w:val="20"/>
+        </w:rPr>
+        <w:t xml:space="preserve">, you will start to learn the structure of the code surprisingly fast. I started out just like you did on my first programming jobs, with lots of code that had been written many years ago and been changed by many people through many years. The code was not mine only since there </w:t>
+      </w:r>
+      <w:proofErr w:type="spellStart"/>
+      <w:r>
+        <w:rPr>
+          <w:rFonts w:ascii="Tahoma" w:hAnsi="Tahoma" w:cs="Tahoma"/>
+          <w:color w:val="333333"/>
+          <w:sz w:val="20"/>
+          <w:szCs w:val="20"/>
+        </w:rPr>
+        <w:t>where</w:t>
+      </w:r>
+      <w:proofErr w:type="spellEnd"/>
+      <w:r>
+        <w:rPr>
+          <w:rFonts w:ascii="Tahoma" w:hAnsi="Tahoma" w:cs="Tahoma"/>
+          <w:color w:val="333333"/>
+          <w:sz w:val="20"/>
+          <w:szCs w:val="20"/>
+        </w:rPr>
+        <w:t xml:space="preserve"> other people working on it at the same time. I couldn't rewrite it all at that point. Writing tests for all that code would have taken me months or years. The debugger really saved </w:t>
+      </w:r>
+      <w:proofErr w:type="gramStart"/>
+      <w:r>
+        <w:rPr>
+          <w:rFonts w:ascii="Tahoma" w:hAnsi="Tahoma" w:cs="Tahoma"/>
+          <w:color w:val="333333"/>
+          <w:sz w:val="20"/>
+          <w:szCs w:val="20"/>
+        </w:rPr>
+        <w:t>me,</w:t>
+      </w:r>
+      <w:proofErr w:type="gramEnd"/>
+      <w:r>
+        <w:rPr>
+          <w:rFonts w:ascii="Tahoma" w:hAnsi="Tahoma" w:cs="Tahoma"/>
+          <w:color w:val="333333"/>
+          <w:sz w:val="20"/>
+          <w:szCs w:val="20"/>
+        </w:rPr>
+        <w:t xml:space="preserve"> don't know how I would have learned the code without it...</w:t>
       </w:r>
     </w:p>
     <w:p/>
@@ -885,6 +1474,37 @@
       <w:ind w:left="720"/>
       <w:contextualSpacing/>
     </w:pPr>
+  </w:style>
+  <w:style w:type="paragraph" w:styleId="NormalWeb">
+    <w:name w:val="Normal (Web)"/>
+    <w:basedOn w:val="Normal"/>
+    <w:uiPriority w:val="99"/>
+    <w:semiHidden/>
+    <w:unhideWhenUsed/>
+    <w:rsid w:val="00B4480C"/>
+    <w:pPr>
+      <w:spacing w:before="100" w:beforeAutospacing="1" w:after="100" w:afterAutospacing="1"/>
+    </w:pPr>
+    <w:rPr>
+      <w:rFonts w:ascii="Times New Roman" w:eastAsia="Times New Roman" w:hAnsi="Times New Roman" w:cs="Times New Roman"/>
+      <w:lang w:eastAsia="zh-CN"/>
+    </w:rPr>
+  </w:style>
+  <w:style w:type="character" w:customStyle="1" w:styleId="apple-converted-space">
+    <w:name w:val="apple-converted-space"/>
+    <w:basedOn w:val="DefaultParagraphFont"/>
+    <w:rsid w:val="00B4480C"/>
+  </w:style>
+  <w:style w:type="character" w:styleId="Strong">
+    <w:name w:val="Strong"/>
+    <w:basedOn w:val="DefaultParagraphFont"/>
+    <w:uiPriority w:val="22"/>
+    <w:qFormat/>
+    <w:rsid w:val="00B4480C"/>
+    <w:rPr>
+      <w:b/>
+      <w:bCs/>
+    </w:rPr>
   </w:style>
 </w:styles>
 </file>
